--- a/reflection7.docx
+++ b/reflection7.docx
@@ -11,12 +11,6 @@
     <w:p/>
     <w:p>
       <w:r>
-        <w:t>THIS ISN’T MY ACTUAL WEEK 7 REFLECTION. I WILL HAVE MY REFLECTION TURNED IN BY THE MIDDLE OF NEXT WEEK.</w:t>
-      </w:r>
-    </w:p>
-    <w:p/>
-    <w:p>
-      <w:r>
         <w:t>What did I do to prepare for this class this week? 5 pts.</w:t>
       </w:r>
     </w:p>
@@ -40,10 +34,10 @@
         <w:tab/>
       </w:r>
       <w:r>
-        <w:t>This week we worked on the final part of our user manual</w:t>
-      </w:r>
-      <w:r>
-        <w:t>. This will be added to my user manual that will be turned in.</w:t>
+        <w:t>This week we worked on t</w:t>
+      </w:r>
+      <w:r>
+        <w:t>he beginning proposals of the Acorn Project. We also talked about scheduling work and how time frames can be often over or under evaluated.</w:t>
       </w:r>
     </w:p>
     <w:p/>
@@ -57,7 +51,18 @@
         <w:tab/>
       </w:r>
       <w:r>
-        <w:t>I would like to know more about the odyssey philosophy or life planning that we were doing work on this week.</w:t>
+        <w:t xml:space="preserve">I would like to know more about </w:t>
+      </w:r>
+      <w:r>
+        <w:t xml:space="preserve">how to effectively schedule my work so that when I am in a career type of </w:t>
+      </w:r>
+      <w:proofErr w:type="gramStart"/>
+      <w:r>
+        <w:t>situation</w:t>
+      </w:r>
+      <w:proofErr w:type="gramEnd"/>
+      <w:r>
+        <w:t xml:space="preserve"> I know how to handle my time and how to estimate time needed for work.</w:t>
       </w:r>
     </w:p>
     <w:p/>
@@ -71,23 +76,7 @@
         <w:tab/>
       </w:r>
       <w:r>
-        <w:t xml:space="preserve">We didn’t really study or discuss any topics this week. </w:t>
-      </w:r>
-      <w:proofErr w:type="gramStart"/>
-      <w:r>
-        <w:t>Instead</w:t>
-      </w:r>
-      <w:proofErr w:type="gramEnd"/>
-      <w:r>
-        <w:t xml:space="preserve"> we worked on the second part of our user manual this week. Which included mind maps, </w:t>
-      </w:r>
-      <w:proofErr w:type="gramStart"/>
-      <w:r>
-        <w:t>five year</w:t>
-      </w:r>
-      <w:proofErr w:type="gramEnd"/>
-      <w:r>
-        <w:t xml:space="preserve"> plans, etc.</w:t>
+        <w:t>We talked about scheduling and commitment. Commitment is being able to truly devote your time towards what you’re working on or what you say you will do.</w:t>
       </w:r>
     </w:p>
     <w:p/>
@@ -121,7 +110,13 @@
         <w:t xml:space="preserve">This week’s topic was important </w:t>
       </w:r>
       <w:r>
-        <w:t>because it is important, if not more, to know as much about yourself as is other people in a team.</w:t>
+        <w:t>because it is important</w:t>
+      </w:r>
+      <w:r>
+        <w:t xml:space="preserve"> to be able to know</w:t>
+      </w:r>
+      <w:r>
+        <w:t xml:space="preserve"> how to schedule out work and that you can’t plan for every unforeseen circumstance. Sometimes overconfidence can be a weakness.</w:t>
       </w:r>
     </w:p>
     <w:p/>
@@ -141,10 +136,10 @@
         <w:t xml:space="preserve">The most important take-away for me this week was that </w:t>
       </w:r>
       <w:r>
-        <w:t>it’s important to have at least an idea of what the foreseeable future holds for you, as well as having backup plans.</w:t>
-      </w:r>
-      <w:r>
-        <w:t xml:space="preserve"> Having at least a semblance of a plan can lead to other possibilities even if said plan goes off the rails. If you have no plan, something won’t be able to come from nothing in that case. Which is why it’s important to have a plan, and know yourself even!</w:t>
+        <w:t xml:space="preserve">it’s important to have at least an idea of what </w:t>
+      </w:r>
+      <w:r>
+        <w:t>you can do within a timeframe. It is also important to know what your work limits are so that you aren’t promising work that can’t be done when you say it can be.</w:t>
       </w:r>
     </w:p>
     <w:p/>
@@ -165,18 +160,10 @@
         <w:t>, I would explain that</w:t>
       </w:r>
       <w:r>
-        <w:t xml:space="preserve"> a future won’t come unless you pursue it. Even with a </w:t>
-      </w:r>
-      <w:proofErr w:type="gramStart"/>
-      <w:r>
-        <w:t>plan things</w:t>
-      </w:r>
-      <w:proofErr w:type="gramEnd"/>
-      <w:r>
-        <w:t xml:space="preserve"> can still go awry and leave you stranded when it comes to life goals. Having a plan though will leave you in</w:t>
-      </w:r>
-      <w:r>
-        <w:t xml:space="preserve"> a far better state and having a goal gives you something to aim for.</w:t>
+        <w:t xml:space="preserve"> </w:t>
+      </w:r>
+      <w:r>
+        <w:t>while it is certainly a great quality to be confident in your abilities, life can make a fool of anyone. You can’t be one hundred percent certain of anything, which includes when a project will be done and what roadblocks you might face. If you need to give an estimate of when a project will be done, take your initial estimate and multiply it by Pi. Gives the illusion of accuracy.</w:t>
       </w:r>
     </w:p>
     <w:p/>
@@ -187,36 +174,17 @@
     </w:p>
     <w:p>
       <w:r>
+        <w:tab/>
+        <w:t>This upcoming week, I am goin</w:t>
+      </w:r>
+      <w:r>
+        <w:t>g to stand closer to my commitments and be more on top of my work by scheduling work out in achievable blocks of work.</w:t>
+      </w:r>
+    </w:p>
+    <w:p/>
+    <w:p>
+      <w:r>
         <w:lastRenderedPageBreak/>
-        <w:tab/>
-        <w:t xml:space="preserve">This upcoming week, I am going to </w:t>
-      </w:r>
-      <w:r>
-        <w:t xml:space="preserve">see how I can </w:t>
-      </w:r>
-      <w:r>
-        <w:t xml:space="preserve">direct my ambitions to align with my </w:t>
-      </w:r>
-      <w:proofErr w:type="spellStart"/>
-      <w:r>
-        <w:t>workview</w:t>
-      </w:r>
-      <w:proofErr w:type="spellEnd"/>
-      <w:r>
-        <w:t xml:space="preserve">, </w:t>
-      </w:r>
-      <w:proofErr w:type="spellStart"/>
-      <w:r>
-        <w:t>lifeview</w:t>
-      </w:r>
-      <w:proofErr w:type="spellEnd"/>
-      <w:r>
-        <w:t xml:space="preserve"> and compass that we worked on this week. I mean I already am aligned with most of the views I wrote down, but writing them out and exploring other options that we did in class gives me new insights as well as keeps me calibrated to them.</w:t>
-      </w:r>
-    </w:p>
-    <w:p/>
-    <w:p>
-      <w:r>
         <w:t>Why is this week’s topic important for teamwork? 20 pts.</w:t>
       </w:r>
     </w:p>
@@ -226,10 +194,10 @@
         <w:t xml:space="preserve">This weeks’ topic is important for teamwork because </w:t>
       </w:r>
       <w:r>
-        <w:t xml:space="preserve">as I have said before, it </w:t>
-      </w:r>
-      <w:r>
-        <w:t>is important, if not more, to know your alignments and life goals as well as those in a team you work with. Knowing not only your goals, but the goals of those in a team will help boost productivity as well as keep your tasks oriented to drive progress towards your goal as a team.</w:t>
+        <w:t xml:space="preserve">it’s important to know when you can and cannot commit to what is being asked of you. </w:t>
+      </w:r>
+      <w:r>
+        <w:t>Especially when group work is dependent upon the completion of certain work before it can advance it is vital to stay true to your commitments. Knowing when certain commitments are unattainable and when they aren’t gives off the perception that you aren’t just guessing with the work you’re given. Being a yes man can be harmful for productivity.</w:t>
       </w:r>
     </w:p>
     <w:p/>
@@ -252,7 +220,13 @@
         <w:t xml:space="preserve"> I would be able to relate this week’s topic because </w:t>
       </w:r>
       <w:r>
-        <w:t>we have a goal here on this Earth just as important as the other goals we set. That is to live righteously and be worthy enough to return to the presence of the lord as well as inherit this Earth. If we had no aim spiritually, it would probably be worse than if we had no educational goals or aim in life. We would aimlessly wander and never be able to fulfill our full potential if we didn’t know what we were working for while we are on this earth!</w:t>
+        <w:t xml:space="preserve">we have a </w:t>
+      </w:r>
+      <w:r>
+        <w:t>commitment we’ve made to God to live as righteously as we can to make our way back to him. Just like work and teamwork, we don’t know what obstacles we will face on this earth. It is up to us to not just give in but remember what is within our realm of possibility and what we should allow the Lord to handle. We have to honor our commitment and can’t just shirk off all responsibility on Him, this won’t yield any results and doesn’t honor our commitment</w:t>
+      </w:r>
+      <w:r>
+        <w:t>!</w:t>
       </w:r>
     </w:p>
     <w:p/>
